--- a/2лаб/2lab.docx
+++ b/2лаб/2lab.docx
@@ -590,6 +590,7 @@
                 <w:lang w:eastAsia="ru-RU"/>
               </w:rPr>
             </w:pPr>
+            <w:proofErr w:type="spellStart"/>
             <w:r>
               <w:rPr>
                 <w:rFonts w:ascii="Times New Roman" w:eastAsia="Times New Roman" w:hAnsi="Times New Roman" w:cs="Times New Roman"/>
@@ -599,6 +600,7 @@
               </w:rPr>
               <w:t>С.Р.Хакимов</w:t>
             </w:r>
+            <w:proofErr w:type="spellEnd"/>
           </w:p>
           <w:p>
             <w:pPr>
@@ -1074,24 +1076,174 @@
       <w:pPr>
         <w:pStyle w:val="a3"/>
         <w:spacing w:before="0" w:beforeAutospacing="0" w:after="0" w:afterAutospacing="0"/>
-        <w:jc w:val="center"/>
-        <w:rPr>
-          <w:b/>
-          <w:bCs/>
-          <w:color w:val="000000"/>
-          <w:sz w:val="28"/>
-          <w:szCs w:val="28"/>
-        </w:rPr>
-      </w:pPr>
-      <w:r>
-        <w:rPr>
-          <w:b/>
-          <w:bCs/>
+        <w:rPr>
+          <w:color w:val="000000"/>
+          <w:sz w:val="28"/>
+          <w:szCs w:val="28"/>
+        </w:rPr>
+      </w:pPr>
+      <w:r>
+        <w:rPr>
           <w:color w:val="000000"/>
           <w:sz w:val="28"/>
           <w:szCs w:val="28"/>
         </w:rPr>
         <w:lastRenderedPageBreak/>
+        <w:t xml:space="preserve">Ссылка на </w:t>
+      </w:r>
+      <w:proofErr w:type="spellStart"/>
+      <w:r>
+        <w:rPr>
+          <w:color w:val="000000"/>
+          <w:sz w:val="28"/>
+          <w:szCs w:val="28"/>
+          <w:lang w:val="en-US"/>
+        </w:rPr>
+        <w:t>github</w:t>
+      </w:r>
+      <w:proofErr w:type="spellEnd"/>
+      <w:r>
+        <w:rPr>
+          <w:color w:val="000000"/>
+          <w:sz w:val="28"/>
+          <w:szCs w:val="28"/>
+        </w:rPr>
+        <w:t>:</w:t>
+      </w:r>
+      <w:r>
+        <w:t xml:space="preserve"> </w:t>
+      </w:r>
+      <w:hyperlink r:id="rId6" w:history="1">
+        <w:r>
+          <w:rPr>
+            <w:rStyle w:val="a5"/>
+            <w:sz w:val="28"/>
+            <w:szCs w:val="28"/>
+            <w:lang w:val="en-US"/>
+          </w:rPr>
+          <w:t>https</w:t>
+        </w:r>
+        <w:r>
+          <w:rPr>
+            <w:rStyle w:val="a5"/>
+            <w:sz w:val="28"/>
+            <w:szCs w:val="28"/>
+          </w:rPr>
+          <w:t>://</w:t>
+        </w:r>
+        <w:proofErr w:type="spellStart"/>
+        <w:r>
+          <w:rPr>
+            <w:rStyle w:val="a5"/>
+            <w:sz w:val="28"/>
+            <w:szCs w:val="28"/>
+            <w:lang w:val="en-US"/>
+          </w:rPr>
+          <w:t>github</w:t>
+        </w:r>
+        <w:proofErr w:type="spellEnd"/>
+        <w:r>
+          <w:rPr>
+            <w:rStyle w:val="a5"/>
+            <w:sz w:val="28"/>
+            <w:szCs w:val="28"/>
+          </w:rPr>
+          <w:t>.</w:t>
+        </w:r>
+        <w:r>
+          <w:rPr>
+            <w:rStyle w:val="a5"/>
+            <w:sz w:val="28"/>
+            <w:szCs w:val="28"/>
+            <w:lang w:val="en-US"/>
+          </w:rPr>
+          <w:t>com</w:t>
+        </w:r>
+        <w:r>
+          <w:rPr>
+            <w:rStyle w:val="a5"/>
+            <w:sz w:val="28"/>
+            <w:szCs w:val="28"/>
+          </w:rPr>
+          <w:t>/</w:t>
+        </w:r>
+        <w:r>
+          <w:rPr>
+            <w:rStyle w:val="a5"/>
+            <w:sz w:val="28"/>
+            <w:szCs w:val="28"/>
+            <w:lang w:val="en-US"/>
+          </w:rPr>
+          <w:t>Rich</w:t>
+        </w:r>
+        <w:r>
+          <w:rPr>
+            <w:rStyle w:val="a5"/>
+            <w:sz w:val="28"/>
+            <w:szCs w:val="28"/>
+          </w:rPr>
+          <w:t>-</w:t>
+        </w:r>
+        <w:r>
+          <w:rPr>
+            <w:rStyle w:val="a5"/>
+            <w:sz w:val="28"/>
+            <w:szCs w:val="28"/>
+            <w:lang w:val="en-US"/>
+          </w:rPr>
+          <w:t>alien</w:t>
+        </w:r>
+        <w:r>
+          <w:rPr>
+            <w:rStyle w:val="a5"/>
+            <w:sz w:val="28"/>
+            <w:szCs w:val="28"/>
+          </w:rPr>
+          <w:t>/</w:t>
+        </w:r>
+        <w:r>
+          <w:rPr>
+            <w:rStyle w:val="a5"/>
+            <w:sz w:val="28"/>
+            <w:szCs w:val="28"/>
+            <w:lang w:val="en-US"/>
+          </w:rPr>
+          <w:t>java</w:t>
+        </w:r>
+      </w:hyperlink>
+    </w:p>
+    <w:p>
+      <w:pPr>
+        <w:pStyle w:val="a3"/>
+        <w:spacing w:before="0" w:beforeAutospacing="0" w:after="0" w:afterAutospacing="0"/>
+        <w:rPr>
+          <w:color w:val="000000"/>
+          <w:sz w:val="28"/>
+          <w:szCs w:val="28"/>
+        </w:rPr>
+      </w:pPr>
+    </w:p>
+    <w:p>
+      <w:pPr>
+        <w:pStyle w:val="a3"/>
+        <w:spacing w:before="0" w:beforeAutospacing="0" w:after="0" w:afterAutospacing="0"/>
+        <w:jc w:val="center"/>
+        <w:rPr>
+          <w:b/>
+          <w:bCs/>
+          <w:color w:val="000000"/>
+          <w:sz w:val="28"/>
+          <w:szCs w:val="28"/>
+        </w:rPr>
+      </w:pPr>
+      <w:r>
+        <w:rPr>
+          <w:b/>
+          <w:bCs/>
+          <w:color w:val="000000"/>
+          <w:sz w:val="28"/>
+          <w:szCs w:val="28"/>
+        </w:rPr>
         <w:t>Тема</w:t>
       </w:r>
       <w:r>
@@ -1372,7 +1524,7 @@
                     </pic:cNvPicPr>
                   </pic:nvPicPr>
                   <pic:blipFill>
-                    <a:blip r:embed="rId6">
+                    <a:blip r:embed="rId7">
                       <a:extLst>
                         <a:ext uri="{28A0092B-C50C-407E-A947-70E740481C1C}">
                           <a14:useLocalDpi xmlns:a14="http://schemas.microsoft.com/office/drawing/2010/main" val="0"/>
@@ -1579,7 +1731,7 @@
                     </pic:cNvPicPr>
                   </pic:nvPicPr>
                   <pic:blipFill>
-                    <a:blip r:embed="rId7">
+                    <a:blip r:embed="rId8">
                       <a:extLst>
                         <a:ext uri="{28A0092B-C50C-407E-A947-70E740481C1C}">
                           <a14:useLocalDpi xmlns:a14="http://schemas.microsoft.com/office/drawing/2010/main" val="0"/>
@@ -1787,6 +1939,7 @@
         </w:rPr>
         <w:t>.</w:t>
       </w:r>
+      <w:proofErr w:type="spellStart"/>
       <w:r>
         <w:rPr>
           <w:bCs/>
@@ -1797,6 +1950,7 @@
         </w:rPr>
         <w:t>lang</w:t>
       </w:r>
+      <w:proofErr w:type="spellEnd"/>
       <w:r>
         <w:rPr>
           <w:bCs/>
@@ -1839,6 +1993,7 @@
           <w:lang w:val="en-US"/>
         </w:rPr>
       </w:pPr>
+      <w:proofErr w:type="spellStart"/>
       <w:r>
         <w:rPr>
           <w:bCs/>
@@ -1847,7 +2002,40 @@
           <w:szCs w:val="28"/>
           <w:lang w:val="en-US"/>
         </w:rPr>
-        <w:t>Используйте класс Arrays.</w:t>
+        <w:t>Используйте</w:t>
+      </w:r>
+      <w:proofErr w:type="spellEnd"/>
+      <w:r>
+        <w:rPr>
+          <w:bCs/>
+          <w:color w:val="000000"/>
+          <w:sz w:val="28"/>
+          <w:szCs w:val="28"/>
+          <w:lang w:val="en-US"/>
+        </w:rPr>
+        <w:t xml:space="preserve"> </w:t>
+      </w:r>
+      <w:proofErr w:type="spellStart"/>
+      <w:r>
+        <w:rPr>
+          <w:bCs/>
+          <w:color w:val="000000"/>
+          <w:sz w:val="28"/>
+          <w:szCs w:val="28"/>
+          <w:lang w:val="en-US"/>
+        </w:rPr>
+        <w:t>класс</w:t>
+      </w:r>
+      <w:proofErr w:type="spellEnd"/>
+      <w:r>
+        <w:rPr>
+          <w:bCs/>
+          <w:color w:val="000000"/>
+          <w:sz w:val="28"/>
+          <w:szCs w:val="28"/>
+          <w:lang w:val="en-US"/>
+        </w:rPr>
+        <w:t xml:space="preserve"> Arrays.</w:t>
       </w:r>
     </w:p>
     <w:p>
@@ -1892,7 +2080,7 @@
                     </pic:cNvPicPr>
                   </pic:nvPicPr>
                   <pic:blipFill>
-                    <a:blip r:embed="rId8">
+                    <a:blip r:embed="rId9">
                       <a:extLst>
                         <a:ext uri="{28A0092B-C50C-407E-A947-70E740481C1C}">
                           <a14:useLocalDpi xmlns:a14="http://schemas.microsoft.com/office/drawing/2010/main" val="0"/>
@@ -2026,7 +2214,7 @@
                     </pic:cNvPicPr>
                   </pic:nvPicPr>
                   <pic:blipFill>
-                    <a:blip r:embed="rId9">
+                    <a:blip r:embed="rId10">
                       <a:extLst>
                         <a:ext uri="{28A0092B-C50C-407E-A947-70E740481C1C}">
                           <a14:useLocalDpi xmlns:a14="http://schemas.microsoft.com/office/drawing/2010/main" val="0"/>
@@ -2154,7 +2342,7 @@
                     </pic:cNvPicPr>
                   </pic:nvPicPr>
                   <pic:blipFill>
-                    <a:blip r:embed="rId10">
+                    <a:blip r:embed="rId11">
                       <a:extLst>
                         <a:ext uri="{28A0092B-C50C-407E-A947-70E740481C1C}">
                           <a14:useLocalDpi xmlns:a14="http://schemas.microsoft.com/office/drawing/2010/main" val="0"/>
@@ -3006,6 +3194,29 @@
       <w:contextualSpacing/>
     </w:pPr>
   </w:style>
+  <w:style w:type="character" w:styleId="a5">
+    <w:name w:val="Hyperlink"/>
+    <w:basedOn w:val="a0"/>
+    <w:uiPriority w:val="99"/>
+    <w:unhideWhenUsed/>
+    <w:rsid w:val="00E05FB1"/>
+    <w:rPr>
+      <w:color w:val="0563C1" w:themeColor="hyperlink"/>
+      <w:u w:val="single"/>
+    </w:rPr>
+  </w:style>
+  <w:style w:type="character" w:styleId="a6">
+    <w:name w:val="Unresolved Mention"/>
+    <w:basedOn w:val="a0"/>
+    <w:uiPriority w:val="99"/>
+    <w:semiHidden/>
+    <w:unhideWhenUsed/>
+    <w:rsid w:val="00E05FB1"/>
+    <w:rPr>
+      <w:color w:val="605E5C"/>
+      <w:shd w:val="clear" w:color="auto" w:fill="E1DFDD"/>
+    </w:rPr>
+  </w:style>
 </w:styles>
 </file>
 
